--- a/demonstration/Documents-Generation-demonstration/Ведомость ВКР ГЭК 5162-01.docx
+++ b/demonstration/Documents-Generation-demonstration/Ведомость ВКР ГЭК 5162-01.docx
@@ -328,22 +328,23 @@
         <w:tc>
           <w:tcPr>
             <w:tcW w:w="2268" w:type="dxa"/>
-            <w:tcBorders>
-              <w:bottom w:val="single" w:sz="8" w:color="000000" w:themeColor="text1"/>
-            </w:tcBorders>
             <w:tcMar/>
           </w:tcPr>
           <w:p>
             <w:pPr>
               <w:pStyle w:val="Normal"/>
-              <w:rPr>
-                <w:rFonts w:ascii="Times New Roman" w:eastAsia="Times New Roman" w:hAnsi="Times New Roman" w:cs="Times New Roman"/>
-                <w:b w:val="0"/>
-                <w:bCs w:val="0"/>
-                <w:sz w:val="24"/>
-                <w:szCs w:val="24"/>
-              </w:rPr>
             </w:pPr>
+            <w:r>
+              <w:rPr>
+                <w:rFonts w:ascii="Times New Roman" w:eastAsia="Times New Roman" w:hAnsi="Times New Roman" w:cs="Times New Roman"/>
+                <w:b w:val="0"/>
+                <w:bCs w:val="0"/>
+                <w:sz w:val="24"/>
+                <w:szCs w:val="24"/>
+                <w:u w:val="single"/>
+              </w:rPr>
+              <w:t>22:23</w:t>
+            </w:r>
           </w:p>
         </w:tc>
       </w:tr>

--- a/demonstration/Documents-Generation-demonstration/Ведомость ВКР ГЭК 5162-01.docx
+++ b/demonstration/Documents-Generation-demonstration/Ведомость ВКР ГЭК 5162-01.docx
@@ -47,71 +47,69 @@
         <w:t>Защита выпускной квалификационной работы</w:t>
       </w:r>
     </w:p>
-    <w:p>
-      <w:pPr>
-        <w:spacing w:before="240" w:after="0"/>
-        <w:jc w:val="left"/>
-        <w:rPr>
-          <w:rFonts w:ascii="Times New Roman" w:eastAsia="Times New Roman" w:hAnsi="Times New Roman" w:cs="Times New Roman"/>
-          <w:b w:val="0"/>
-          <w:bCs w:val="0"/>
-          <w:sz w:val="24"/>
-          <w:szCs w:val="24"/>
-        </w:rPr>
-      </w:pPr>
-      <w:r>
-        <w:rPr>
-          <w:rFonts w:ascii="Times New Roman" w:eastAsia="Times New Roman" w:hAnsi="Times New Roman" w:cs="Times New Roman"/>
-          <w:b w:val="0"/>
-          <w:bCs w:val="0"/>
-          <w:sz w:val="24"/>
-          <w:szCs w:val="24"/>
-        </w:rPr>
-        <w:t>№ ГЭК</w:t>
-      </w:r>
-      <w:r>
-        <w:rPr>
-          <w:rFonts w:ascii="Times New Roman" w:eastAsia="Times New Roman" w:hAnsi="Times New Roman" w:cs="Times New Roman"/>
-          <w:b w:val="0"/>
-          <w:bCs w:val="0"/>
-          <w:sz w:val="24"/>
-          <w:szCs w:val="24"/>
-        </w:rPr>
-        <w:t>:</w:t>
-      </w:r>
-      <w:r>
-        <w:rPr>
-          <w:rFonts w:ascii="Times New Roman" w:eastAsia="Times New Roman" w:hAnsi="Times New Roman" w:cs="Times New Roman"/>
-          <w:b w:val="0"/>
-          <w:bCs w:val="0"/>
-          <w:sz w:val="24"/>
-          <w:szCs w:val="24"/>
-        </w:rPr>
-        <w:t xml:space="preserve"> </w:t>
-      </w:r>
-      <w:r>
-        <w:rPr>
-          <w:rFonts w:ascii="Times New Roman" w:eastAsia="Times New Roman" w:hAnsi="Times New Roman" w:cs="Times New Roman"/>
-          <w:b w:val="0"/>
-          <w:bCs w:val="0"/>
-          <w:sz w:val="24"/>
-          <w:szCs w:val="24"/>
-          <w:u w:val="single"/>
-        </w:rPr>
-        <w:t>5162-01</w:t>
-      </w:r>
-      <w:r>
-        <w:rPr>
-          <w:rFonts w:ascii="Times New Roman" w:eastAsia="Times New Roman" w:hAnsi="Times New Roman" w:cs="Times New Roman"/>
-          <w:b w:val="0"/>
-          <w:bCs w:val="0"/>
-          <w:sz w:val="24"/>
-          <w:szCs w:val="24"/>
-          <w:u w:val="single"/>
-        </w:rPr>
-        <w:t/>
-      </w:r>
-    </w:p>
+    <w:tbl>
+      <w:tblPr>
+        <w:tblW w:w="0" w:type="auto"/>
+        <w:tblBorders>
+          <w:top w:val="none"/>
+          <w:left w:val="none"/>
+          <w:bottom w:val="none"/>
+          <w:right w:val="none"/>
+          <w:insideH w:val="none"/>
+          <w:insideV w:val="none"/>
+        </w:tblBorders>
+      </w:tblPr>
+      <w:tblGrid>
+        <w:gridCol/>
+      </w:tblGrid>
+      <w:tr>
+        <w:tc>
+          <w:tcPr>
+            <w:tcW w:w="0" w:type="auto"/>
+            <w:tcBorders>
+              <w:top w:val="none"/>
+              <w:left w:val="none"/>
+              <w:bottom w:val="none"/>
+              <w:right w:val="none"/>
+            </w:tcBorders>
+          </w:tcPr>
+          <w:p>
+            <w:pPr>
+              <w:spacing w:before="240" w:after="0"/>
+              <w:jc w:val="left"/>
+              <w:rPr>
+                <w:rFonts w:ascii="Times New Roman" w:eastAsia="Times New Roman" w:hAnsi="Times New Roman" w:cs="Times New Roman"/>
+                <w:b w:val="0"/>
+                <w:bCs w:val="0"/>
+                <w:sz w:val="24"/>
+                <w:szCs w:val="24"/>
+              </w:rPr>
+            </w:pPr>
+            <w:r>
+              <w:rPr>
+                <w:rFonts w:ascii="Times New Roman" w:eastAsia="Times New Roman" w:hAnsi="Times New Roman" w:cs="Times New Roman"/>
+                <w:b w:val="0"/>
+                <w:bCs w:val="0"/>
+                <w:sz w:val="24"/>
+                <w:szCs w:val="24"/>
+              </w:rPr>
+              <w:t xml:space="preserve">№ ГЭК: </w:t>
+            </w:r>
+            <w:r>
+              <w:rPr>
+                <w:rFonts w:ascii="Times New Roman" w:eastAsia="Times New Roman" w:hAnsi="Times New Roman" w:cs="Times New Roman"/>
+                <w:b w:val="0"/>
+                <w:bCs w:val="0"/>
+                <w:sz w:val="24"/>
+                <w:szCs w:val="24"/>
+                <w:u w:val="single"/>
+              </w:rPr>
+              <w:t>5162-01</w:t>
+            </w:r>
+          </w:p>
+        </w:tc>
+      </w:tr>
+    </w:tbl>
     <w:tbl>
       <w:tblPr>
         <w:tblStyle w:val="TableGrid"/>
@@ -231,119 +229,108 @@
         </w:tc>
       </w:tr>
     </w:tbl>
-    <w:p>
-      <w:pPr>
-        <w:pStyle w:val="Normal"/>
-        <w:suppressLineNumbers w:val="0"/>
-        <w:bidi w:val="0"/>
-        <w:spacing w:before="0" w:after="0" w:line="279" w:lineRule="auto"/>
-        <w:ind w:left="0" w:right="0"/>
-        <w:jc w:val="left"/>
-        <w:rPr>
-          <w:u w:val="single"/>
-        </w:rPr>
-      </w:pPr>
-      <w:r>
-        <w:rPr/>
-        <w:t>Дата</w:t>
-      </w:r>
-      <w:r>
-        <w:rPr/>
-        <w:t xml:space="preserve">: </w:t>
-      </w:r>
-      <w:r>
-        <w:rPr>
-          <w:u w:val="single"/>
-        </w:rPr>
-        <w:t>4 декабря 2025 г.</w:t>
-      </w:r>
-      <w:r>
-        <w:rPr>
-          <w:u w:val="single"/>
-        </w:rPr>
-        <w:t/>
-      </w:r>
-    </w:p>
     <w:tbl>
       <w:tblPr>
-        <w:tblStyle w:val="TableGrid"/>
         <w:tblW w:w="0" w:type="auto"/>
         <w:tblBorders>
-          <w:top w:val="none" w:sz="8" w:color="000000" w:themeColor="text1"/>
-          <w:left w:val="none" w:sz="8" w:color="000000" w:themeColor="text1"/>
-          <w:bottom w:val="none" w:sz="8" w:color="000000" w:themeColor="text1"/>
-          <w:right w:val="none" w:sz="8" w:color="000000" w:themeColor="text1"/>
-          <w:insideH w:val="none" w:sz="8" w:color="000000" w:themeColor="text1"/>
-          <w:insideV w:val="none" w:sz="8" w:color="000000" w:themeColor="text1"/>
+          <w:top w:val="none"/>
+          <w:left w:val="none"/>
+          <w:bottom w:val="none"/>
+          <w:right w:val="none"/>
+          <w:insideH w:val="none"/>
+          <w:insideV w:val="none"/>
         </w:tblBorders>
-        <w:tblLayout w:type="fixed"/>
-        <w:tblLook w:val="06A0"/>
       </w:tblPr>
       <w:tblGrid>
-        <w:gridCol w:w="3480"/>
-        <w:gridCol w:w="2268"/>
+        <w:gridCol/>
       </w:tblGrid>
       <w:tr>
-        <w:trPr>
-          <w:trHeight w:val="300"/>
-        </w:trPr>
         <w:tc>
           <w:tcPr>
-            <w:tcW w:w="3480" w:type="dxa"/>
-            <w:tcMar/>
+            <w:tcW w:w="0" w:type="auto"/>
+            <w:tcBorders>
+              <w:top w:val="none"/>
+              <w:left w:val="none"/>
+              <w:bottom w:val="none"/>
+              <w:right w:val="none"/>
+            </w:tcBorders>
           </w:tcPr>
           <w:p>
             <w:pPr>
               <w:pStyle w:val="Normal"/>
-              <w:rPr>
-                <w:rFonts w:ascii="Times New Roman" w:eastAsia="Times New Roman" w:hAnsi="Times New Roman" w:cs="Times New Roman"/>
-                <w:b w:val="0"/>
-                <w:bCs w:val="0"/>
-                <w:sz w:val="24"/>
-                <w:szCs w:val="24"/>
-              </w:rPr>
-            </w:pPr>
-            <w:r>
-              <w:rPr>
-                <w:rFonts w:ascii="Times New Roman" w:eastAsia="Times New Roman" w:hAnsi="Times New Roman" w:cs="Times New Roman"/>
-                <w:b w:val="0"/>
-                <w:bCs w:val="0"/>
-                <w:sz w:val="24"/>
-                <w:szCs w:val="24"/>
-              </w:rPr>
-              <w:t>Время начала заседания ГЭК</w:t>
-            </w:r>
-            <w:r>
-              <w:rPr>
-                <w:rFonts w:ascii="Times New Roman" w:eastAsia="Times New Roman" w:hAnsi="Times New Roman" w:cs="Times New Roman"/>
-                <w:b w:val="0"/>
-                <w:bCs w:val="0"/>
-                <w:sz w:val="24"/>
-                <w:szCs w:val="24"/>
-              </w:rPr>
-              <w:t>*</w:t>
-            </w:r>
-          </w:p>
-        </w:tc>
+              <w:suppressLineNumbers w:val="0"/>
+              <w:bidi w:val="0"/>
+              <w:spacing w:before="0" w:after="0" w:line="279" w:lineRule="auto"/>
+              <w:ind w:left="0" w:right="0"/>
+              <w:jc w:val="left"/>
+              <w:rPr>
+                <w:u w:val="single"/>
+              </w:rPr>
+            </w:pPr>
+            <w:r>
+              <w:rPr>
+                <w:rFonts w:ascii="Times New Roman" w:eastAsia="Times New Roman" w:hAnsi="Times New Roman" w:cs="Times New Roman"/>
+              </w:rPr>
+              <w:t xml:space="preserve">Дата: </w:t>
+            </w:r>
+            <w:r>
+              <w:rPr>
+                <w:rFonts w:ascii="Times New Roman" w:eastAsia="Times New Roman" w:hAnsi="Times New Roman" w:cs="Times New Roman"/>
+                <w:b w:val="0"/>
+                <w:bCs w:val="0"/>
+                <w:sz w:val="24"/>
+                <w:szCs w:val="24"/>
+                <w:u w:val="single"/>
+              </w:rPr>
+              <w:t>4 декабря 2025 г.</w:t>
+            </w:r>
+          </w:p>
+        </w:tc>
+      </w:tr>
+    </w:tbl>
+    <w:tbl>
+      <w:tblPr>
+        <w:tblW w:w="0" w:type="auto"/>
+        <w:tblBorders>
+          <w:top w:val="none"/>
+          <w:left w:val="none"/>
+          <w:bottom w:val="none"/>
+          <w:right w:val="none"/>
+          <w:insideH w:val="none"/>
+          <w:insideV w:val="none"/>
+        </w:tblBorders>
+      </w:tblPr>
+      <w:tblGrid>
+        <w:gridCol/>
+      </w:tblGrid>
+      <w:tr>
         <w:tc>
           <w:tcPr>
-            <w:tcW w:w="2268" w:type="dxa"/>
-            <w:tcMar/>
+            <w:tcW w:w="0" w:type="auto"/>
+            <w:tcBorders>
+              <w:top w:val="none"/>
+              <w:left w:val="none"/>
+              <w:bottom w:val="none"/>
+              <w:right w:val="none"/>
+            </w:tcBorders>
           </w:tcPr>
           <w:p>
             <w:pPr>
               <w:pStyle w:val="Normal"/>
-            </w:pPr>
-            <w:r>
-              <w:rPr>
-                <w:rFonts w:ascii="Times New Roman" w:eastAsia="Times New Roman" w:hAnsi="Times New Roman" w:cs="Times New Roman"/>
-                <w:b w:val="0"/>
-                <w:bCs w:val="0"/>
-                <w:sz w:val="24"/>
-                <w:szCs w:val="24"/>
+              <w:suppressLineNumbers w:val="0"/>
+              <w:bidi w:val="0"/>
+              <w:spacing w:before="0" w:after="0" w:line="279" w:lineRule="auto"/>
+              <w:ind w:left="0" w:right="0"/>
+              <w:jc w:val="left"/>
+              <w:rPr>
                 <w:u w:val="single"/>
               </w:rPr>
-              <w:t>22:23</w:t>
+            </w:pPr>
+            <w:r>
+              <w:rPr>
+                <w:rFonts w:ascii="Times New Roman" w:eastAsia="Times New Roman" w:hAnsi="Times New Roman" w:cs="Times New Roman"/>
+              </w:rPr>
+              <w:t>Время начала заседания ГЭК*: _____</w:t>
             </w:r>
           </w:p>
         </w:tc>
